--- a/Project 4 Critters 1 README.docx
+++ b/Project 4 Critters 1 README.docx
@@ -1,6 +1,6 @@
 
 <file path=word/document.xml><?xml version="1.0" encoding="utf-8"?>
-<w:document xmlns:wpc="http://schemas.microsoft.com/office/word/2010/wordprocessingCanvas" xmlns:cx="http://schemas.microsoft.com/office/drawing/2014/chartex" xmlns:cx1="http://schemas.microsoft.com/office/drawing/2015/9/8/chartex" xmlns:cx2="http://schemas.microsoft.com/office/drawing/2015/10/21/chartex" xmlns:mc="http://schemas.openxmlformats.org/markup-compatibility/2006" xmlns:o="urn:schemas-microsoft-com:office:office" xmlns:r="http://schemas.openxmlformats.org/officeDocument/2006/relationships" xmlns:m="http://schemas.openxmlformats.org/officeDocument/2006/math" xmlns:v="urn:schemas-microsoft-com:vml" xmlns:wp14="http://schemas.microsoft.com/office/word/2010/wordprocessingDrawing" xmlns:wp="http://schemas.openxmlformats.org/drawingml/2006/wordprocessingDrawing" xmlns:w10="urn:schemas-microsoft-com:office:word" xmlns:w="http://schemas.openxmlformats.org/wordprocessingml/2006/main" xmlns:w14="http://schemas.microsoft.com/office/word/2010/wordml" xmlns:w15="http://schemas.microsoft.com/office/word/2012/wordml" xmlns:w16se="http://schemas.microsoft.com/office/word/2015/wordml/symex" xmlns:wpg="http://schemas.microsoft.com/office/word/2010/wordprocessingGroup" xmlns:wpi="http://schemas.microsoft.com/office/word/2010/wordprocessingInk" xmlns:wne="http://schemas.microsoft.com/office/word/2006/wordml" xmlns:wps="http://schemas.microsoft.com/office/word/2010/wordprocessingShape" mc:Ignorable="w14 w15 w16se wp14">
+<w:document xmlns:wpc="http://schemas.microsoft.com/office/word/2010/wordprocessingCanvas" xmlns:cx="http://schemas.microsoft.com/office/drawing/2014/chartex" xmlns:cx1="http://schemas.microsoft.com/office/drawing/2015/9/8/chartex" xmlns:cx2="http://schemas.microsoft.com/office/drawing/2015/10/21/chartex" xmlns:cx3="http://schemas.microsoft.com/office/drawing/2016/5/9/chartex" xmlns:cx4="http://schemas.microsoft.com/office/drawing/2016/5/10/chartex" xmlns:cx5="http://schemas.microsoft.com/office/drawing/2016/5/11/chartex" xmlns:mc="http://schemas.openxmlformats.org/markup-compatibility/2006" xmlns:o="urn:schemas-microsoft-com:office:office" xmlns:r="http://schemas.openxmlformats.org/officeDocument/2006/relationships" xmlns:m="http://schemas.openxmlformats.org/officeDocument/2006/math" xmlns:v="urn:schemas-microsoft-com:vml" xmlns:wp14="http://schemas.microsoft.com/office/word/2010/wordprocessingDrawing" xmlns:wp="http://schemas.openxmlformats.org/drawingml/2006/wordprocessingDrawing" xmlns:w10="urn:schemas-microsoft-com:office:word" xmlns:w="http://schemas.openxmlformats.org/wordprocessingml/2006/main" xmlns:w14="http://schemas.microsoft.com/office/word/2010/wordml" xmlns:w15="http://schemas.microsoft.com/office/word/2012/wordml" xmlns:w16se="http://schemas.microsoft.com/office/word/2015/wordml/symex" xmlns:wpg="http://schemas.microsoft.com/office/word/2010/wordprocessingGroup" xmlns:wpi="http://schemas.microsoft.com/office/word/2010/wordprocessingInk" xmlns:wne="http://schemas.microsoft.com/office/word/2006/wordml" xmlns:wps="http://schemas.microsoft.com/office/word/2010/wordprocessingShape" mc:Ignorable="w14 w15 w16se wp14">
   <w:body>
     <w:p>
       <w:pPr>
@@ -20,12 +20,12 @@
     </w:p>
     <w:p>
       <w:pPr>
-        <w:spacing w:line="240" w:lineRule="auto"/>
+        <w:spacing w:after="0" w:line="240" w:lineRule="auto"/>
       </w:pPr>
     </w:p>
     <w:p>
       <w:pPr>
-        <w:spacing w:line="240" w:lineRule="auto"/>
+        <w:spacing w:after="0" w:line="240" w:lineRule="auto"/>
       </w:pPr>
       <w:r>
         <w:t>Akhil Mujje dam4335</w:t>
@@ -33,26 +33,44 @@
     </w:p>
     <w:p>
       <w:pPr>
-        <w:spacing w:line="240" w:lineRule="auto"/>
+        <w:spacing w:after="0" w:line="240" w:lineRule="auto"/>
       </w:pPr>
-      <w:r>
-        <w:t>Sriram Ravula sr39533</w:t>
+      <w:proofErr w:type="spellStart"/>
+      <w:r>
+        <w:t>Sriram</w:t>
+      </w:r>
+      <w:proofErr w:type="spellEnd"/>
+      <w:r>
+        <w:t xml:space="preserve"> </w:t>
+      </w:r>
+      <w:proofErr w:type="spellStart"/>
+      <w:r>
+        <w:t>Ravula</w:t>
+      </w:r>
+      <w:proofErr w:type="spellEnd"/>
+      <w:r>
+        <w:t xml:space="preserve"> sr39533</w:t>
       </w:r>
     </w:p>
     <w:p>
       <w:pPr>
-        <w:spacing w:line="240" w:lineRule="auto"/>
+        <w:spacing w:after="0" w:line="240" w:lineRule="auto"/>
       </w:pPr>
     </w:p>
     <w:p>
       <w:pPr>
-        <w:spacing w:line="240" w:lineRule="auto"/>
+        <w:spacing w:after="0" w:line="240" w:lineRule="auto"/>
       </w:pPr>
+    </w:p>
+    <w:p>
+      <w:pPr>
+        <w:spacing w:after="0" w:line="480" w:lineRule="auto"/>
+      </w:pPr>
       <w:r>
         <w:t>Project 4 Critters implements the Model-View-Controller system and involves the use of Critters</w:t>
       </w:r>
       <w:r>
-        <w:t xml:space="preserve"> in a 2-D grid</w:t>
+        <w:t xml:space="preserve"> in a 2-D world</w:t>
       </w:r>
       <w:r>
         <w:t>.</w:t>
@@ -61,19 +79,160 @@
         <w:t xml:space="preserve"> </w:t>
       </w:r>
       <w:r>
-        <w:t>Each critter behaves slightly differently in its movement and abilities. A doWorldTimeStep executes one step for all the alive critters on grid and causes interaction. When critters encounter another one in the same position, they either fight or flee.</w:t>
-      </w:r>
-      <w:r>
-        <w:t xml:space="preserve"> We created Critter1</w:t>
+        <w:t>Each critter behaves slightly differently in its movement and abilities.</w:t>
+      </w:r>
+      <w:r>
+        <w:t xml:space="preserve"> Calling </w:t>
+      </w:r>
+      <w:proofErr w:type="spellStart"/>
+      <w:r>
+        <w:t>doWorldTimeStep</w:t>
+      </w:r>
+      <w:proofErr w:type="spellEnd"/>
+      <w:r>
+        <w:t xml:space="preserve"> executes one step for all the alive critters on grid and causes interaction</w:t>
+      </w:r>
+      <w:r>
+        <w:t xml:space="preserve"> between them</w:t>
+      </w:r>
+      <w:r>
+        <w:t>. When critters encounter another one in the same position, they either fight or flee.</w:t>
+      </w:r>
+      <w:r>
+        <w:t xml:space="preserve"> </w:t>
+      </w:r>
+      <w:r>
+        <w:t xml:space="preserve"> When a fight occurs, the </w:t>
+      </w:r>
+      <w:r>
+        <w:t xml:space="preserve">losing critter </w:t>
+      </w:r>
+      <w:r>
+        <w:t xml:space="preserve">dies and transfers some of its energy to the winner. Some may </w:t>
+      </w:r>
+      <w:proofErr w:type="gramStart"/>
+      <w:r>
+        <w:t>have the ability</w:t>
+      </w:r>
+      <w:r>
+        <w:t xml:space="preserve"> to</w:t>
+      </w:r>
+      <w:proofErr w:type="gramEnd"/>
+      <w:r>
+        <w:t xml:space="preserve"> reprod</w:t>
+      </w:r>
+      <w:r>
+        <w:t>uce, which creates child critter</w:t>
+      </w:r>
+      <w:r>
+        <w:t xml:space="preserve">s that will become “adults” the next step. </w:t>
+      </w:r>
+    </w:p>
+    <w:p>
+      <w:pPr>
+        <w:spacing w:after="0" w:line="480" w:lineRule="auto"/>
+      </w:pPr>
+    </w:p>
+    <w:p>
+      <w:pPr>
+        <w:spacing w:after="0" w:line="480" w:lineRule="auto"/>
+      </w:pPr>
+      <w:r>
+        <w:t>We created Critter1</w:t>
       </w:r>
       <w:r>
         <w:t xml:space="preserve">, Critter2, Critter3, and Critter 4 classes. </w:t>
       </w:r>
       <w:r>
-        <w:t>Critters that are alive are held in an ArrayList called population.</w:t>
+        <w:t xml:space="preserve">All these Critter classes extend the Critter class and override its </w:t>
+      </w:r>
+      <w:proofErr w:type="spellStart"/>
+      <w:r>
+        <w:t>doTimeSt</w:t>
+      </w:r>
+      <w:r>
+        <w:t>ep</w:t>
+      </w:r>
+      <w:proofErr w:type="spellEnd"/>
+      <w:r>
+        <w:t xml:space="preserve">, fight, and </w:t>
+      </w:r>
+      <w:proofErr w:type="spellStart"/>
+      <w:r>
+        <w:t>toString</w:t>
+      </w:r>
+      <w:proofErr w:type="spellEnd"/>
+      <w:r>
+        <w:t xml:space="preserve"> methods. They also all have a private </w:t>
+      </w:r>
+      <w:proofErr w:type="spellStart"/>
+      <w:r>
+        <w:t>int</w:t>
+      </w:r>
+      <w:proofErr w:type="spellEnd"/>
+      <w:r>
+        <w:t xml:space="preserve"> field </w:t>
+      </w:r>
+      <w:r>
+        <w:rPr>
+          <w:i/>
+        </w:rPr>
+        <w:t>direction</w:t>
+      </w:r>
+      <w:r>
+        <w:t xml:space="preserve">, which specifies the direction the critter is facing to determine its next position when walk or run are called. </w:t>
       </w:r>
       <w:bookmarkStart w:id="0" w:name="_GoBack"/>
       <w:bookmarkEnd w:id="0"/>
+      <w:r>
+        <w:t xml:space="preserve">Critter1 </w:t>
+      </w:r>
+      <w:r>
+        <w:t>walks i</w:t>
+      </w:r>
+      <w:r>
+        <w:t>n a random direction every step, and during an encounter, i</w:t>
+      </w:r>
+      <w:r>
+        <w:t xml:space="preserve">t will not want to fight and try to walk away in the same direction. </w:t>
+      </w:r>
+      <w:r>
+        <w:t xml:space="preserve">Critter2 stays still every step, but during an encounter, it will want to fight although it will first try to run away. </w:t>
+      </w:r>
+      <w:r>
+        <w:t>Critter3 will run every step but in the same direction (randomly set when created). During an encou</w:t>
+      </w:r>
+      <w:r>
+        <w:t xml:space="preserve">nter, it will not want to fight, but it will reproduce and make a new child Critter. </w:t>
+      </w:r>
+      <w:r>
+        <w:t>Critter4 will run in a random direction every time step, and in an encounter, it will not want to fight but will attempt to run.</w:t>
+      </w:r>
+      <w:r>
+        <w:t xml:space="preserve"> Each of these Critter classes will return a </w:t>
+      </w:r>
+      <w:proofErr w:type="spellStart"/>
+      <w:r>
+        <w:t>toString</w:t>
+      </w:r>
+      <w:proofErr w:type="spellEnd"/>
+      <w:r>
+        <w:t xml:space="preserve"> based on their respective number (e.g. Critter 1 will return a “1” and Critter4 will return a “2”).</w:t>
+      </w:r>
+      <w:r>
+        <w:t xml:space="preserve"> All critters that are “alive” are </w:t>
+      </w:r>
+      <w:r>
+        <w:t xml:space="preserve">held in an </w:t>
+      </w:r>
+      <w:proofErr w:type="spellStart"/>
+      <w:r>
+        <w:t>ArrayList</w:t>
+      </w:r>
+      <w:proofErr w:type="spellEnd"/>
+      <w:r>
+        <w:t xml:space="preserve"> called population.</w:t>
+      </w:r>
     </w:p>
     <w:p/>
     <w:sectPr>
@@ -103,7 +262,7 @@
       </w:pPr>
     </w:pPrDefault>
   </w:docDefaults>
-  <w:latentStyles w:defLockedState="0" w:defUIPriority="99" w:defSemiHidden="0" w:defUnhideWhenUsed="0" w:defQFormat="0" w:count="373">
+  <w:latentStyles w:defLockedState="0" w:defUIPriority="99" w:defSemiHidden="0" w:defUnhideWhenUsed="0" w:defQFormat="0" w:count="374">
     <w:lsdException w:name="Normal" w:uiPriority="0" w:qFormat="1"/>
     <w:lsdException w:name="heading 1" w:uiPriority="9" w:qFormat="1"/>
     <w:lsdException w:name="heading 2" w:semiHidden="1" w:uiPriority="9" w:unhideWhenUsed="1" w:qFormat="1"/>
@@ -209,7 +368,6 @@
     <w:lsdException w:name="HTML Sample" w:semiHidden="1" w:unhideWhenUsed="1"/>
     <w:lsdException w:name="HTML Typewriter" w:semiHidden="1" w:unhideWhenUsed="1"/>
     <w:lsdException w:name="HTML Variable" w:semiHidden="1" w:unhideWhenUsed="1"/>
-    <w:lsdException w:name="Normal Table" w:semiHidden="1" w:unhideWhenUsed="1"/>
     <w:lsdException w:name="annotation subject" w:semiHidden="1" w:unhideWhenUsed="1"/>
     <w:lsdException w:name="No List" w:semiHidden="1" w:unhideWhenUsed="1"/>
     <w:lsdException w:name="Outline List 1" w:semiHidden="1" w:unhideWhenUsed="1"/>
@@ -256,10 +414,8 @@
     <w:lsdException w:name="Table Subtle 2" w:semiHidden="1" w:unhideWhenUsed="1"/>
     <w:lsdException w:name="Table Web 1" w:semiHidden="1" w:unhideWhenUsed="1"/>
     <w:lsdException w:name="Table Web 2" w:semiHidden="1" w:unhideWhenUsed="1"/>
-    <w:lsdException w:name="Table Web 3" w:semiHidden="1" w:unhideWhenUsed="1"/>
     <w:lsdException w:name="Balloon Text" w:semiHidden="1" w:unhideWhenUsed="1"/>
     <w:lsdException w:name="Table Grid" w:uiPriority="59"/>
-    <w:lsdException w:name="Table Theme" w:semiHidden="1" w:unhideWhenUsed="1"/>
     <w:lsdException w:name="Placeholder Text" w:semiHidden="1"/>
     <w:lsdException w:name="No Spacing" w:uiPriority="1" w:qFormat="1"/>
     <w:lsdException w:name="Light Shading" w:uiPriority="60"/>
@@ -477,6 +633,7 @@
     <w:lsdException w:name="List Table 7 Colorful Accent 6" w:uiPriority="52"/>
     <w:lsdException w:name="Mention" w:semiHidden="1" w:unhideWhenUsed="1"/>
     <w:lsdException w:name="Smart Hyperlink" w:semiHidden="1" w:unhideWhenUsed="1"/>
+    <w:lsdException w:name="Hashtag" w:semiHidden="1" w:unhideWhenUsed="1"/>
   </w:latentStyles>
   <w:style w:type="paragraph" w:default="1" w:styleId="Normal">
     <w:name w:val="Normal"/>
@@ -834,7 +991,7 @@
 </file>
 
 <file path=customXml/itemProps1.xml><?xml version="1.0" encoding="utf-8"?>
-<ds:datastoreItem xmlns:ds="http://schemas.openxmlformats.org/officeDocument/2006/customXml" ds:itemID="{2BEA8FF6-DFFE-44E9-B574-B71CF2882608}">
+<ds:datastoreItem xmlns:ds="http://schemas.openxmlformats.org/officeDocument/2006/customXml" ds:itemID="{DFDE90DB-54E7-4838-BB79-E1A805FCAE7B}">
   <ds:schemaRefs>
     <ds:schemaRef ds:uri="http://schemas.openxmlformats.org/officeDocument/2006/bibliography"/>
   </ds:schemaRefs>
